--- a/docs/Оценочный лист.docx
+++ b/docs/Оценочный лист.docx
@@ -45,15 +45,7 @@
         <w:ind w:left="-5"/>
       </w:pPr>
       <w:r>
-        <w:t xml:space="preserve">Согласно учебному плану на эти дисциплины выделяется 36 </w:t>
-      </w:r>
-      <w:proofErr w:type="spellStart"/>
-      <w:r>
-        <w:t>ак</w:t>
-      </w:r>
-      <w:proofErr w:type="spellEnd"/>
-      <w:r>
-        <w:t xml:space="preserve">. часов (около 27 астрономических часов).  </w:t>
+        <w:t xml:space="preserve">Согласно учебному плану на эти дисциплины выделяется 36 ак. часов (около 27 астрономических часов).  </w:t>
       </w:r>
     </w:p>
     <w:p>
@@ -113,23 +105,7 @@
         <w:ind w:left="720" w:hanging="360"/>
       </w:pPr>
       <w:r>
-        <w:t xml:space="preserve">Создать и настроить административную панель для управления базой данных с помощью </w:t>
-      </w:r>
-      <w:proofErr w:type="spellStart"/>
-      <w:r>
-        <w:t>фреймворка</w:t>
-      </w:r>
-      <w:proofErr w:type="spellEnd"/>
-      <w:r>
-        <w:t xml:space="preserve"> </w:t>
-      </w:r>
-      <w:proofErr w:type="spellStart"/>
-      <w:r>
-        <w:t>Django</w:t>
-      </w:r>
-      <w:proofErr w:type="spellEnd"/>
-      <w:r>
-        <w:t xml:space="preserve">.  </w:t>
+        <w:t xml:space="preserve">Создать и настроить административную панель для управления базой данных с помощью фреймворка Django.  </w:t>
       </w:r>
     </w:p>
     <w:p>
@@ -141,31 +117,7 @@
         <w:ind w:left="720" w:hanging="360"/>
       </w:pPr>
       <w:r>
-        <w:t xml:space="preserve">Изучить формат </w:t>
-      </w:r>
-      <w:proofErr w:type="spellStart"/>
-      <w:r>
-        <w:t>Json</w:t>
-      </w:r>
-      <w:proofErr w:type="spellEnd"/>
-      <w:r>
-        <w:t xml:space="preserve"> и реализовать </w:t>
-      </w:r>
-      <w:proofErr w:type="spellStart"/>
-      <w:r>
-        <w:t>RESTfull</w:t>
-      </w:r>
-      <w:proofErr w:type="spellEnd"/>
-      <w:r>
-        <w:t xml:space="preserve"> API, разобраться с инструментом </w:t>
-      </w:r>
-      <w:proofErr w:type="spellStart"/>
-      <w:r>
-        <w:t>Postman</w:t>
-      </w:r>
-      <w:proofErr w:type="spellEnd"/>
-      <w:r>
-        <w:t xml:space="preserve">  </w:t>
+        <w:t xml:space="preserve">Изучить формат Json и реализовать RESTfull API, разобраться с инструментом Postman  </w:t>
       </w:r>
     </w:p>
     <w:p>
@@ -556,23 +508,7 @@
               <w:ind w:left="0" w:firstLine="0"/>
             </w:pPr>
             <w:r>
-              <w:t xml:space="preserve">Создание </w:t>
-            </w:r>
-            <w:proofErr w:type="spellStart"/>
-            <w:r>
-              <w:t>django</w:t>
-            </w:r>
-            <w:proofErr w:type="spellEnd"/>
-            <w:r>
-              <w:t xml:space="preserve">-приложения, сохранение проекта в GIT, запуск проекта на сервере fit.mospolytech.ru, изучение документации </w:t>
-            </w:r>
-            <w:proofErr w:type="spellStart"/>
-            <w:r>
-              <w:t>фреймворка</w:t>
-            </w:r>
-            <w:proofErr w:type="spellEnd"/>
-            <w:r>
-              <w:t xml:space="preserve"> </w:t>
+              <w:t xml:space="preserve">Создание django-приложения, сохранение проекта в GIT, запуск проекта на сервере fit.mospolytech.ru, изучение документации фреймворка </w:t>
             </w:r>
           </w:p>
         </w:tc>
@@ -642,15 +578,7 @@
               <w:jc w:val="left"/>
             </w:pPr>
             <w:r>
-              <w:t xml:space="preserve">Настройка административного интерфейса </w:t>
-            </w:r>
-            <w:proofErr w:type="spellStart"/>
-            <w:r>
-              <w:t>Django</w:t>
-            </w:r>
-            <w:proofErr w:type="spellEnd"/>
-            <w:r>
-              <w:t xml:space="preserve">  </w:t>
+              <w:t xml:space="preserve">Настройка административного интерфейса Django  </w:t>
             </w:r>
           </w:p>
         </w:tc>
@@ -719,15 +647,7 @@
               <w:ind w:left="0" w:firstLine="0"/>
             </w:pPr>
             <w:r>
-              <w:t xml:space="preserve">Наполнение базы данных. Продумывание кейсов использования административной панели, </w:t>
-            </w:r>
-            <w:proofErr w:type="spellStart"/>
-            <w:r>
-              <w:t>донастройка</w:t>
-            </w:r>
-            <w:proofErr w:type="spellEnd"/>
-            <w:r>
-              <w:t xml:space="preserve"> интерфейса. </w:t>
+              <w:t xml:space="preserve">Наполнение базы данных. Продумывание кейсов использования административной панели, донастройка интерфейса. </w:t>
             </w:r>
           </w:p>
         </w:tc>
@@ -795,23 +715,7 @@
               <w:ind w:left="0" w:firstLine="0"/>
             </w:pPr>
             <w:r>
-              <w:t xml:space="preserve">Реализация REST API (минимум два примера </w:t>
-            </w:r>
-            <w:proofErr w:type="spellStart"/>
-            <w:r>
-              <w:t>url</w:t>
-            </w:r>
-            <w:proofErr w:type="spellEnd"/>
-            <w:r>
-              <w:t xml:space="preserve">). Разобраться с тестированием API через сервис </w:t>
-            </w:r>
-            <w:proofErr w:type="spellStart"/>
-            <w:r>
-              <w:t>Postman</w:t>
-            </w:r>
-            <w:proofErr w:type="spellEnd"/>
-            <w:r>
-              <w:t xml:space="preserve"> </w:t>
+              <w:t xml:space="preserve">Реализация REST API (минимум два примера url). Разобраться с тестированием API через сервис Postman </w:t>
             </w:r>
           </w:p>
         </w:tc>
@@ -879,15 +783,7 @@
               <w:ind w:left="0" w:firstLine="0"/>
             </w:pPr>
             <w:r>
-              <w:t xml:space="preserve">Реализация импорта и экспорта данных в базу данных, например, с помощью </w:t>
-            </w:r>
-            <w:proofErr w:type="spellStart"/>
-            <w:r>
-              <w:t>django-import-export</w:t>
-            </w:r>
-            <w:proofErr w:type="spellEnd"/>
-            <w:r>
-              <w:t xml:space="preserve"> или аналогов  </w:t>
+              <w:t xml:space="preserve">Реализация импорта и экспорта данных в базу данных, например, с помощью django-import-export или аналогов  </w:t>
             </w:r>
           </w:p>
         </w:tc>
@@ -1284,15 +1180,7 @@
               <w:jc w:val="center"/>
             </w:pPr>
             <w:r>
-              <w:t>(</w:t>
-            </w:r>
-            <w:proofErr w:type="spellStart"/>
-            <w:r>
-              <w:t>max</w:t>
-            </w:r>
-            <w:proofErr w:type="spellEnd"/>
-            <w:r>
-              <w:t xml:space="preserve"> 75) </w:t>
+              <w:t xml:space="preserve">(max 75) </w:t>
             </w:r>
           </w:p>
         </w:tc>
@@ -1345,15 +1233,7 @@
               <w:jc w:val="left"/>
             </w:pPr>
             <w:r>
-              <w:t>Раздел 2 (</w:t>
-            </w:r>
-            <w:proofErr w:type="spellStart"/>
-            <w:r>
-              <w:t>max</w:t>
-            </w:r>
-            <w:proofErr w:type="spellEnd"/>
-            <w:r>
-              <w:t xml:space="preserve"> 25) </w:t>
+              <w:t xml:space="preserve">Раздел 2 (max 25) </w:t>
             </w:r>
           </w:p>
         </w:tc>
@@ -1469,13 +1349,8 @@
               <w:ind w:left="856" w:hanging="811"/>
               <w:jc w:val="left"/>
             </w:pPr>
-            <w:proofErr w:type="spellStart"/>
-            <w:r>
-              <w:t>Удовлетворительн</w:t>
-            </w:r>
-            <w:proofErr w:type="spellEnd"/>
-            <w:r>
-              <w:t xml:space="preserve"> о </w:t>
+            <w:r>
+              <w:t xml:space="preserve">Удовлетворительн о </w:t>
             </w:r>
           </w:p>
         </w:tc>
@@ -1973,23 +1848,7 @@
         <w:jc w:val="left"/>
       </w:pPr>
       <w:r>
-        <w:t xml:space="preserve">Пример как добавить гистограмму в </w:t>
-      </w:r>
-      <w:proofErr w:type="spellStart"/>
-      <w:r>
-        <w:t>django</w:t>
-      </w:r>
-      <w:proofErr w:type="spellEnd"/>
-      <w:r>
-        <w:t xml:space="preserve"> </w:t>
-      </w:r>
-      <w:proofErr w:type="spellStart"/>
-      <w:r>
-        <w:t>админку</w:t>
-      </w:r>
-      <w:proofErr w:type="spellEnd"/>
-      <w:r>
-        <w:t xml:space="preserve"> </w:t>
+        <w:t xml:space="preserve">Пример как добавить гистограмму в django админку </w:t>
       </w:r>
       <w:hyperlink r:id="rId8">
         <w:r>
@@ -2015,15 +1874,7 @@
         <w:jc w:val="left"/>
       </w:pPr>
       <w:r>
-        <w:t xml:space="preserve">Серия статей для изучения </w:t>
-      </w:r>
-      <w:proofErr w:type="spellStart"/>
-      <w:r>
-        <w:t>Postman</w:t>
-      </w:r>
-      <w:proofErr w:type="spellEnd"/>
-      <w:r>
-        <w:t xml:space="preserve"> </w:t>
+        <w:t xml:space="preserve">Серия статей для изучения Postman </w:t>
       </w:r>
       <w:hyperlink r:id="rId10">
         <w:r>
@@ -2039,19 +1890,7 @@
           <w:rPr>
             <w:u w:val="single" w:color="000000"/>
           </w:rPr>
-          <w:t>https://m</w:t>
-        </w:r>
-        <w:r>
-          <w:rPr>
-            <w:u w:val="single" w:color="000000"/>
-          </w:rPr>
-          <w:t>e</w:t>
-        </w:r>
-        <w:r>
-          <w:rPr>
-            <w:u w:val="single" w:color="000000"/>
-          </w:rPr>
-          <w:t>dium.com/@bullet4myv13</w:t>
+          <w:t>https://medium.com/@bullet4myv13</w:t>
         </w:r>
       </w:hyperlink>
       <w:r>
@@ -2103,23 +1942,7 @@
         <w:jc w:val="left"/>
       </w:pPr>
       <w:r>
-        <w:t xml:space="preserve">Статья по настройке </w:t>
-      </w:r>
-      <w:proofErr w:type="spellStart"/>
-      <w:r>
-        <w:t>Django</w:t>
-      </w:r>
-      <w:proofErr w:type="spellEnd"/>
-      <w:r>
-        <w:t xml:space="preserve"> </w:t>
-      </w:r>
-      <w:proofErr w:type="spellStart"/>
-      <w:r>
-        <w:t>админки</w:t>
-      </w:r>
-      <w:proofErr w:type="spellEnd"/>
-      <w:r>
-        <w:t xml:space="preserve"> </w:t>
+        <w:t xml:space="preserve">Статья по настройке Django админки </w:t>
       </w:r>
       <w:hyperlink r:id="rId14">
         <w:r>
@@ -2192,15 +2015,7 @@
         <w:jc w:val="left"/>
       </w:pPr>
       <w:r>
-        <w:t xml:space="preserve">Официальная документация </w:t>
-      </w:r>
-      <w:proofErr w:type="spellStart"/>
-      <w:r>
-        <w:t>Django</w:t>
-      </w:r>
-      <w:proofErr w:type="spellEnd"/>
-      <w:r>
-        <w:t xml:space="preserve"> </w:t>
+        <w:t xml:space="preserve">Официальная документация Django </w:t>
       </w:r>
       <w:hyperlink r:id="rId19">
         <w:r>
@@ -2297,15 +2112,7 @@
         <w:jc w:val="left"/>
       </w:pPr>
       <w:r>
-        <w:t xml:space="preserve">Статья о том, как обрабатываются запросы в </w:t>
-      </w:r>
-      <w:proofErr w:type="spellStart"/>
-      <w:r>
-        <w:t>Django</w:t>
-      </w:r>
-      <w:proofErr w:type="spellEnd"/>
-      <w:r>
-        <w:t xml:space="preserve"> </w:t>
+        <w:t xml:space="preserve">Статья о том, как обрабатываются запросы в Django </w:t>
       </w:r>
       <w:hyperlink r:id="rId27">
         <w:r>
@@ -2470,7 +2277,10 @@
         <w:t>Баллы раздел 1 __</w:t>
       </w:r>
       <w:r>
-        <w:t>43</w:t>
+        <w:t>4</w:t>
+      </w:r>
+      <w:r>
+        <w:t>8</w:t>
       </w:r>
       <w:r>
         <w:t>___  Баллы раздел 2 __</w:t>
@@ -2482,8 +2292,10 @@
         <w:t>___  Итог ___</w:t>
       </w:r>
       <w:r>
-        <w:t>55</w:t>
-      </w:r>
+        <w:t>60</w:t>
+      </w:r>
+      <w:bookmarkStart w:id="0" w:name="_GoBack"/>
+      <w:bookmarkEnd w:id="0"/>
       <w:r>
         <w:t>____  Оценка ________</w:t>
       </w:r>
@@ -2606,15 +2418,7 @@
               <w:jc w:val="left"/>
             </w:pPr>
             <w:r>
-              <w:t xml:space="preserve">Балл </w:t>
-            </w:r>
-            <w:proofErr w:type="spellStart"/>
-            <w:r>
-              <w:t>max</w:t>
-            </w:r>
-            <w:proofErr w:type="spellEnd"/>
-            <w:r>
-              <w:t xml:space="preserve"> </w:t>
+              <w:t xml:space="preserve">Балл max </w:t>
             </w:r>
           </w:p>
         </w:tc>
@@ -2820,15 +2624,7 @@
               <w:jc w:val="left"/>
             </w:pPr>
             <w:r>
-              <w:t xml:space="preserve">Создать </w:t>
-            </w:r>
-            <w:proofErr w:type="spellStart"/>
-            <w:r>
-              <w:t>репозиторий</w:t>
-            </w:r>
-            <w:proofErr w:type="spellEnd"/>
-            <w:r>
-              <w:t xml:space="preserve"> проекта, вести разработку в нем с использованием веток. </w:t>
+              <w:t xml:space="preserve">Создать репозиторий проекта, вести разработку в нем с использованием веток. </w:t>
             </w:r>
           </w:p>
         </w:tc>
@@ -2939,15 +2735,7 @@
               <w:jc w:val="left"/>
             </w:pPr>
             <w:r>
-              <w:t xml:space="preserve">Создать </w:t>
-            </w:r>
-            <w:proofErr w:type="spellStart"/>
-            <w:r>
-              <w:t>лендинг</w:t>
-            </w:r>
-            <w:proofErr w:type="spellEnd"/>
-            <w:r>
-              <w:t xml:space="preserve"> проекта с описанием проблемы, используемых технологий, команды, результатов работы, встроенная презентация и видео. </w:t>
+              <w:t xml:space="preserve">Создать лендинг проекта с описанием проблемы, используемых технологий, команды, результатов работы, встроенная презентация и видео. </w:t>
             </w:r>
           </w:p>
         </w:tc>
@@ -3803,15 +3591,7 @@
               <w:jc w:val="left"/>
             </w:pPr>
             <w:r>
-              <w:t xml:space="preserve">Для модели пользователя добавлены дополнительные поля в </w:t>
-            </w:r>
-            <w:proofErr w:type="spellStart"/>
-            <w:r>
-              <w:t>админке</w:t>
-            </w:r>
-            <w:proofErr w:type="spellEnd"/>
-            <w:r>
-              <w:t xml:space="preserve"> (например, вывод связанных таблиц) </w:t>
+              <w:t xml:space="preserve">Для модели пользователя добавлены дополнительные поля в админке (например, вывод связанных таблиц) </w:t>
             </w:r>
           </w:p>
         </w:tc>
@@ -3932,15 +3712,7 @@
               <w:jc w:val="left"/>
             </w:pPr>
             <w:r>
-              <w:t xml:space="preserve">Реализована обработка </w:t>
-            </w:r>
-            <w:proofErr w:type="spellStart"/>
-            <w:r>
-              <w:t>admin-actions</w:t>
-            </w:r>
-            <w:proofErr w:type="spellEnd"/>
-            <w:r>
-              <w:t xml:space="preserve"> </w:t>
+              <w:t xml:space="preserve">Реализована обработка admin-actions </w:t>
             </w:r>
           </w:p>
         </w:tc>
@@ -4100,12 +3872,18 @@
               <w:spacing w:after="0" w:line="259" w:lineRule="auto"/>
               <w:ind w:left="0" w:right="46" w:firstLine="0"/>
               <w:jc w:val="center"/>
+              <w:rPr>
+                <w:lang w:val="en-GB"/>
+              </w:rPr>
             </w:pPr>
             <w:r>
               <w:t xml:space="preserve"> </w:t>
             </w:r>
             <w:r>
-              <w:t>0</w:t>
+              <w:rPr>
+                <w:lang w:val="en-GB"/>
+              </w:rPr>
+              <w:t>5</w:t>
             </w:r>
           </w:p>
         </w:tc>
@@ -4176,15 +3954,7 @@
               <w:jc w:val="left"/>
             </w:pPr>
             <w:r>
-              <w:t xml:space="preserve">Установка и тестирование </w:t>
-            </w:r>
-            <w:proofErr w:type="spellStart"/>
-            <w:r>
-              <w:t>Postman</w:t>
-            </w:r>
-            <w:proofErr w:type="spellEnd"/>
-            <w:r>
-              <w:t xml:space="preserve"> </w:t>
+              <w:t xml:space="preserve">Установка и тестирование Postman </w:t>
             </w:r>
           </w:p>
         </w:tc>
@@ -4469,8 +4239,6 @@
               </w:rPr>
               <w:t>0</w:t>
             </w:r>
-            <w:bookmarkStart w:id="0" w:name="_GoBack"/>
-            <w:bookmarkEnd w:id="0"/>
             <w:r>
               <w:t xml:space="preserve"> </w:t>
             </w:r>
@@ -4589,7 +4357,13 @@
               </w:rPr>
             </w:pPr>
             <w:r>
-              <w:t>43</w:t>
+              <w:t>4</w:t>
+            </w:r>
+            <w:r>
+              <w:rPr>
+                <w:lang w:val="en-GB"/>
+              </w:rPr>
+              <w:t>8</w:t>
             </w:r>
           </w:p>
         </w:tc>
@@ -4737,15 +4511,7 @@
               <w:jc w:val="left"/>
             </w:pPr>
             <w:r>
-              <w:t xml:space="preserve">Балл </w:t>
-            </w:r>
-            <w:proofErr w:type="spellStart"/>
-            <w:r>
-              <w:t>max</w:t>
-            </w:r>
-            <w:proofErr w:type="spellEnd"/>
-            <w:r>
-              <w:t xml:space="preserve"> </w:t>
+              <w:t xml:space="preserve">Балл max </w:t>
             </w:r>
           </w:p>
         </w:tc>
@@ -6989,7 +6755,7 @@
   <a:extraClrSchemeLst/>
   <a:extLst>
     <a:ext uri="{05A4C25C-085E-4340-85A3-A5531E510DB2}">
-      <thm15:themeFamily xmlns:thm15="http://schemas.microsoft.com/office/thememl/2012/main" xmlns="" name="Office Theme" id="{62F939B6-93AF-4DB8-9C6B-D6C7DFDC589F}" vid="{4A3C46E8-61CC-4603-A589-7422A47A8E4A}"/>
+      <thm15:themeFamily xmlns="" xmlns:thm15="http://schemas.microsoft.com/office/thememl/2012/main" name="Office Theme" id="{62F939B6-93AF-4DB8-9C6B-D6C7DFDC589F}" vid="{4A3C46E8-61CC-4603-A589-7422A47A8E4A}"/>
     </a:ext>
   </a:extLst>
 </a:theme>

--- a/docs/Оценочный лист.docx
+++ b/docs/Оценочный лист.docx
@@ -45,7 +45,15 @@
         <w:ind w:left="-5"/>
       </w:pPr>
       <w:r>
-        <w:t xml:space="preserve">Согласно учебному плану на эти дисциплины выделяется 36 ак. часов (около 27 астрономических часов).  </w:t>
+        <w:t xml:space="preserve">Согласно учебному плану на эти дисциплины выделяется 36 </w:t>
+      </w:r>
+      <w:proofErr w:type="spellStart"/>
+      <w:r>
+        <w:t>ак</w:t>
+      </w:r>
+      <w:proofErr w:type="spellEnd"/>
+      <w:r>
+        <w:t xml:space="preserve">. часов (около 27 астрономических часов).  </w:t>
       </w:r>
     </w:p>
     <w:p>
@@ -63,8 +71,13 @@
         <w:ind w:left="-5"/>
       </w:pPr>
       <w:r>
-        <w:t xml:space="preserve">Задание ориентировано на дисциплины, которые изучаются в текущем семестре, а также в предыдущих семестрах. Поэтому чаще всего выполняется в последний месяц-полтора семестра, когда уже большая часть лабораторных работ и практик прошла. </w:t>
-      </w:r>
+        <w:t xml:space="preserve">Задание ориентировано на дисциплины, которые изучаются в текущем семестре, а также в предыдущих семестрах. </w:t>
+      </w:r>
+      <w:proofErr w:type="gramStart"/>
+      <w:r>
+        <w:t xml:space="preserve">Поэтому чаще всего выполняется в последний месяц-полтора семестра, когда уже большая часть лабораторных работ и практик прошла. </w:t>
+      </w:r>
+      <w:proofErr w:type="gramEnd"/>
     </w:p>
     <w:p>
       <w:pPr>
@@ -105,7 +118,23 @@
         <w:ind w:left="720" w:hanging="360"/>
       </w:pPr>
       <w:r>
-        <w:t xml:space="preserve">Создать и настроить административную панель для управления базой данных с помощью фреймворка Django.  </w:t>
+        <w:t xml:space="preserve">Создать и настроить административную панель для управления базой данных с помощью </w:t>
+      </w:r>
+      <w:proofErr w:type="spellStart"/>
+      <w:r>
+        <w:t>фреймворка</w:t>
+      </w:r>
+      <w:proofErr w:type="spellEnd"/>
+      <w:r>
+        <w:t xml:space="preserve"> </w:t>
+      </w:r>
+      <w:proofErr w:type="spellStart"/>
+      <w:r>
+        <w:t>Django</w:t>
+      </w:r>
+      <w:proofErr w:type="spellEnd"/>
+      <w:r>
+        <w:t xml:space="preserve">.  </w:t>
       </w:r>
     </w:p>
     <w:p>
@@ -117,7 +146,31 @@
         <w:ind w:left="720" w:hanging="360"/>
       </w:pPr>
       <w:r>
-        <w:t xml:space="preserve">Изучить формат Json и реализовать RESTfull API, разобраться с инструментом Postman  </w:t>
+        <w:t xml:space="preserve">Изучить формат </w:t>
+      </w:r>
+      <w:proofErr w:type="spellStart"/>
+      <w:r>
+        <w:t>Json</w:t>
+      </w:r>
+      <w:proofErr w:type="spellEnd"/>
+      <w:r>
+        <w:t xml:space="preserve"> и реализовать </w:t>
+      </w:r>
+      <w:proofErr w:type="spellStart"/>
+      <w:r>
+        <w:t>RESTfull</w:t>
+      </w:r>
+      <w:proofErr w:type="spellEnd"/>
+      <w:r>
+        <w:t xml:space="preserve"> API, разобраться с инструментом </w:t>
+      </w:r>
+      <w:proofErr w:type="spellStart"/>
+      <w:r>
+        <w:t>Postman</w:t>
+      </w:r>
+      <w:proofErr w:type="spellEnd"/>
+      <w:r>
+        <w:t xml:space="preserve">  </w:t>
       </w:r>
     </w:p>
     <w:p>
@@ -361,19 +414,23 @@
               <w:spacing w:after="22" w:line="259" w:lineRule="auto"/>
               <w:ind w:left="0" w:firstLine="0"/>
             </w:pPr>
+            <w:proofErr w:type="gramStart"/>
             <w:r>
               <w:t xml:space="preserve">Проектирование инфологической модели предметной области (Модель </w:t>
             </w:r>
-          </w:p>
-          <w:p>
-            <w:pPr>
-              <w:spacing w:after="0" w:line="259" w:lineRule="auto"/>
-              <w:ind w:left="0" w:firstLine="0"/>
-              <w:jc w:val="left"/>
-            </w:pPr>
+            <w:proofErr w:type="gramEnd"/>
+          </w:p>
+          <w:p>
+            <w:pPr>
+              <w:spacing w:after="0" w:line="259" w:lineRule="auto"/>
+              <w:ind w:left="0" w:firstLine="0"/>
+              <w:jc w:val="left"/>
+            </w:pPr>
+            <w:proofErr w:type="gramStart"/>
             <w:r>
               <w:t xml:space="preserve">"Сущность-Связь"), концептуальное проектирование </w:t>
             </w:r>
+            <w:proofErr w:type="gramEnd"/>
           </w:p>
         </w:tc>
         <w:tc>
@@ -508,7 +565,23 @@
               <w:ind w:left="0" w:firstLine="0"/>
             </w:pPr>
             <w:r>
-              <w:t xml:space="preserve">Создание django-приложения, сохранение проекта в GIT, запуск проекта на сервере fit.mospolytech.ru, изучение документации фреймворка </w:t>
+              <w:t xml:space="preserve">Создание </w:t>
+            </w:r>
+            <w:proofErr w:type="spellStart"/>
+            <w:r>
+              <w:t>django</w:t>
+            </w:r>
+            <w:proofErr w:type="spellEnd"/>
+            <w:r>
+              <w:t xml:space="preserve">-приложения, сохранение проекта в GIT, запуск проекта на сервере fit.mospolytech.ru, изучение документации </w:t>
+            </w:r>
+            <w:proofErr w:type="spellStart"/>
+            <w:r>
+              <w:t>фреймворка</w:t>
+            </w:r>
+            <w:proofErr w:type="spellEnd"/>
+            <w:r>
+              <w:t xml:space="preserve"> </w:t>
             </w:r>
           </w:p>
         </w:tc>
@@ -578,7 +651,15 @@
               <w:jc w:val="left"/>
             </w:pPr>
             <w:r>
-              <w:t xml:space="preserve">Настройка административного интерфейса Django  </w:t>
+              <w:t xml:space="preserve">Настройка административного интерфейса </w:t>
+            </w:r>
+            <w:proofErr w:type="spellStart"/>
+            <w:r>
+              <w:t>Django</w:t>
+            </w:r>
+            <w:proofErr w:type="spellEnd"/>
+            <w:r>
+              <w:t xml:space="preserve">  </w:t>
             </w:r>
           </w:p>
         </w:tc>
@@ -647,7 +728,15 @@
               <w:ind w:left="0" w:firstLine="0"/>
             </w:pPr>
             <w:r>
-              <w:t xml:space="preserve">Наполнение базы данных. Продумывание кейсов использования административной панели, донастройка интерфейса. </w:t>
+              <w:t xml:space="preserve">Наполнение базы данных. Продумывание кейсов использования административной панели, </w:t>
+            </w:r>
+            <w:proofErr w:type="spellStart"/>
+            <w:r>
+              <w:t>донастройка</w:t>
+            </w:r>
+            <w:proofErr w:type="spellEnd"/>
+            <w:r>
+              <w:t xml:space="preserve"> интерфейса. </w:t>
             </w:r>
           </w:p>
         </w:tc>
@@ -715,7 +804,23 @@
               <w:ind w:left="0" w:firstLine="0"/>
             </w:pPr>
             <w:r>
-              <w:t xml:space="preserve">Реализация REST API (минимум два примера url). Разобраться с тестированием API через сервис Postman </w:t>
+              <w:t xml:space="preserve">Реализация REST API (минимум два примера </w:t>
+            </w:r>
+            <w:proofErr w:type="spellStart"/>
+            <w:r>
+              <w:t>url</w:t>
+            </w:r>
+            <w:proofErr w:type="spellEnd"/>
+            <w:r>
+              <w:t xml:space="preserve">). Разобраться с тестированием API через сервис </w:t>
+            </w:r>
+            <w:proofErr w:type="spellStart"/>
+            <w:r>
+              <w:t>Postman</w:t>
+            </w:r>
+            <w:proofErr w:type="spellEnd"/>
+            <w:r>
+              <w:t xml:space="preserve"> </w:t>
             </w:r>
           </w:p>
         </w:tc>
@@ -783,7 +888,15 @@
               <w:ind w:left="0" w:firstLine="0"/>
             </w:pPr>
             <w:r>
-              <w:t xml:space="preserve">Реализация импорта и экспорта данных в базу данных, например, с помощью django-import-export или аналогов  </w:t>
+              <w:t xml:space="preserve">Реализация импорта и экспорта данных в базу данных, например, с помощью </w:t>
+            </w:r>
+            <w:proofErr w:type="spellStart"/>
+            <w:r>
+              <w:t>django-import-export</w:t>
+            </w:r>
+            <w:proofErr w:type="spellEnd"/>
+            <w:r>
+              <w:t xml:space="preserve"> или аналогов  </w:t>
             </w:r>
           </w:p>
         </w:tc>
@@ -1180,7 +1293,15 @@
               <w:jc w:val="center"/>
             </w:pPr>
             <w:r>
-              <w:t xml:space="preserve">(max 75) </w:t>
+              <w:t>(</w:t>
+            </w:r>
+            <w:proofErr w:type="spellStart"/>
+            <w:r>
+              <w:t>max</w:t>
+            </w:r>
+            <w:proofErr w:type="spellEnd"/>
+            <w:r>
+              <w:t xml:space="preserve"> 75) </w:t>
             </w:r>
           </w:p>
         </w:tc>
@@ -1233,7 +1354,15 @@
               <w:jc w:val="left"/>
             </w:pPr>
             <w:r>
-              <w:t xml:space="preserve">Раздел 2 (max 25) </w:t>
+              <w:t>Раздел 2 (</w:t>
+            </w:r>
+            <w:proofErr w:type="spellStart"/>
+            <w:r>
+              <w:t>max</w:t>
+            </w:r>
+            <w:proofErr w:type="spellEnd"/>
+            <w:r>
+              <w:t xml:space="preserve"> 25) </w:t>
             </w:r>
           </w:p>
         </w:tc>
@@ -1349,8 +1478,18 @@
               <w:ind w:left="856" w:hanging="811"/>
               <w:jc w:val="left"/>
             </w:pPr>
-            <w:r>
-              <w:t xml:space="preserve">Удовлетворительн о </w:t>
+            <w:proofErr w:type="spellStart"/>
+            <w:proofErr w:type="gramStart"/>
+            <w:r>
+              <w:t>Удовлетворительн</w:t>
+            </w:r>
+            <w:proofErr w:type="spellEnd"/>
+            <w:r>
+              <w:t xml:space="preserve"> о</w:t>
+            </w:r>
+            <w:proofErr w:type="gramEnd"/>
+            <w:r>
+              <w:t xml:space="preserve"> </w:t>
             </w:r>
           </w:p>
         </w:tc>
@@ -1848,7 +1987,23 @@
         <w:jc w:val="left"/>
       </w:pPr>
       <w:r>
-        <w:t xml:space="preserve">Пример как добавить гистограмму в django админку </w:t>
+        <w:t xml:space="preserve">Пример как добавить гистограмму в </w:t>
+      </w:r>
+      <w:proofErr w:type="spellStart"/>
+      <w:r>
+        <w:t>django</w:t>
+      </w:r>
+      <w:proofErr w:type="spellEnd"/>
+      <w:r>
+        <w:t xml:space="preserve"> </w:t>
+      </w:r>
+      <w:proofErr w:type="spellStart"/>
+      <w:r>
+        <w:t>админку</w:t>
+      </w:r>
+      <w:proofErr w:type="spellEnd"/>
+      <w:r>
+        <w:t xml:space="preserve"> </w:t>
       </w:r>
       <w:hyperlink r:id="rId8">
         <w:r>
@@ -1874,7 +2029,15 @@
         <w:jc w:val="left"/>
       </w:pPr>
       <w:r>
-        <w:t xml:space="preserve">Серия статей для изучения Postman </w:t>
+        <w:t xml:space="preserve">Серия статей для изучения </w:t>
+      </w:r>
+      <w:proofErr w:type="spellStart"/>
+      <w:r>
+        <w:t>Postman</w:t>
+      </w:r>
+      <w:proofErr w:type="spellEnd"/>
+      <w:r>
+        <w:t xml:space="preserve"> </w:t>
       </w:r>
       <w:hyperlink r:id="rId10">
         <w:r>
@@ -1942,7 +2105,23 @@
         <w:jc w:val="left"/>
       </w:pPr>
       <w:r>
-        <w:t xml:space="preserve">Статья по настройке Django админки </w:t>
+        <w:t xml:space="preserve">Статья по настройке </w:t>
+      </w:r>
+      <w:proofErr w:type="spellStart"/>
+      <w:r>
+        <w:t>Django</w:t>
+      </w:r>
+      <w:proofErr w:type="spellEnd"/>
+      <w:r>
+        <w:t xml:space="preserve"> </w:t>
+      </w:r>
+      <w:proofErr w:type="spellStart"/>
+      <w:r>
+        <w:t>админки</w:t>
+      </w:r>
+      <w:proofErr w:type="spellEnd"/>
+      <w:r>
+        <w:t xml:space="preserve"> </w:t>
       </w:r>
       <w:hyperlink r:id="rId14">
         <w:r>
@@ -2015,7 +2194,15 @@
         <w:jc w:val="left"/>
       </w:pPr>
       <w:r>
-        <w:t xml:space="preserve">Официальная документация Django </w:t>
+        <w:t xml:space="preserve">Официальная документация </w:t>
+      </w:r>
+      <w:proofErr w:type="spellStart"/>
+      <w:r>
+        <w:t>Django</w:t>
+      </w:r>
+      <w:proofErr w:type="spellEnd"/>
+      <w:r>
+        <w:t xml:space="preserve"> </w:t>
       </w:r>
       <w:hyperlink r:id="rId19">
         <w:r>
@@ -2112,7 +2299,15 @@
         <w:jc w:val="left"/>
       </w:pPr>
       <w:r>
-        <w:t xml:space="preserve">Статья о том, как обрабатываются запросы в Django </w:t>
+        <w:t xml:space="preserve">Статья о том, как обрабатываются запросы в </w:t>
+      </w:r>
+      <w:proofErr w:type="spellStart"/>
+      <w:r>
+        <w:t>Django</w:t>
+      </w:r>
+      <w:proofErr w:type="spellEnd"/>
+      <w:r>
+        <w:t xml:space="preserve"> </w:t>
       </w:r>
       <w:hyperlink r:id="rId27">
         <w:r>
@@ -2277,10 +2472,7 @@
         <w:t>Баллы раздел 1 __</w:t>
       </w:r>
       <w:r>
-        <w:t>4</w:t>
-      </w:r>
-      <w:r>
-        <w:t>8</w:t>
+        <w:t>50</w:t>
       </w:r>
       <w:r>
         <w:t>___  Баллы раздел 2 __</w:t>
@@ -2292,10 +2484,11 @@
         <w:t>___  Итог ___</w:t>
       </w:r>
       <w:r>
-        <w:t>60</w:t>
-      </w:r>
-      <w:bookmarkStart w:id="0" w:name="_GoBack"/>
-      <w:bookmarkEnd w:id="0"/>
+        <w:t>6</w:t>
+      </w:r>
+      <w:r>
+        <w:t>2</w:t>
+      </w:r>
       <w:r>
         <w:t>____  Оценка ________</w:t>
       </w:r>
@@ -2315,6 +2508,8 @@
       <w:r>
         <w:t xml:space="preserve"> </w:t>
       </w:r>
+      <w:bookmarkStart w:id="0" w:name="_GoBack"/>
+      <w:bookmarkEnd w:id="0"/>
     </w:p>
     <w:p>
       <w:pPr>
@@ -2418,7 +2613,15 @@
               <w:jc w:val="left"/>
             </w:pPr>
             <w:r>
-              <w:t xml:space="preserve">Балл max </w:t>
+              <w:t xml:space="preserve">Балл </w:t>
+            </w:r>
+            <w:proofErr w:type="spellStart"/>
+            <w:r>
+              <w:t>max</w:t>
+            </w:r>
+            <w:proofErr w:type="spellEnd"/>
+            <w:r>
+              <w:t xml:space="preserve"> </w:t>
             </w:r>
           </w:p>
         </w:tc>
@@ -2461,7 +2664,23 @@
               <w:jc w:val="left"/>
             </w:pPr>
             <w:r>
-              <w:t xml:space="preserve">Итог. балл  </w:t>
+              <w:t>Итог</w:t>
+            </w:r>
+            <w:proofErr w:type="gramStart"/>
+            <w:r>
+              <w:t>.</w:t>
+            </w:r>
+            <w:proofErr w:type="gramEnd"/>
+            <w:r>
+              <w:t xml:space="preserve"> </w:t>
+            </w:r>
+            <w:proofErr w:type="gramStart"/>
+            <w:r>
+              <w:t>б</w:t>
+            </w:r>
+            <w:proofErr w:type="gramEnd"/>
+            <w:r>
+              <w:t xml:space="preserve">алл  </w:t>
             </w:r>
           </w:p>
         </w:tc>
@@ -2624,7 +2843,15 @@
               <w:jc w:val="left"/>
             </w:pPr>
             <w:r>
-              <w:t xml:space="preserve">Создать репозиторий проекта, вести разработку в нем с использованием веток. </w:t>
+              <w:t xml:space="preserve">Создать </w:t>
+            </w:r>
+            <w:proofErr w:type="spellStart"/>
+            <w:r>
+              <w:t>репозиторий</w:t>
+            </w:r>
+            <w:proofErr w:type="spellEnd"/>
+            <w:r>
+              <w:t xml:space="preserve"> проекта, вести разработку в нем с использованием веток. </w:t>
             </w:r>
           </w:p>
         </w:tc>
@@ -2735,7 +2962,15 @@
               <w:jc w:val="left"/>
             </w:pPr>
             <w:r>
-              <w:t xml:space="preserve">Создать лендинг проекта с описанием проблемы, используемых технологий, команды, результатов работы, встроенная презентация и видео. </w:t>
+              <w:t xml:space="preserve">Создать </w:t>
+            </w:r>
+            <w:proofErr w:type="spellStart"/>
+            <w:r>
+              <w:t>лендинг</w:t>
+            </w:r>
+            <w:proofErr w:type="spellEnd"/>
+            <w:r>
+              <w:t xml:space="preserve"> проекта с описанием проблемы, используемых технологий, команды, результатов работы, встроенная презентация и видео. </w:t>
             </w:r>
           </w:p>
         </w:tc>
@@ -2846,7 +3081,15 @@
               <w:jc w:val="left"/>
             </w:pPr>
             <w:r>
-              <w:t xml:space="preserve">В проекте создана минимум два пользователя: </w:t>
+              <w:t xml:space="preserve">В проекте </w:t>
+            </w:r>
+            <w:proofErr w:type="gramStart"/>
+            <w:r>
+              <w:t>создана</w:t>
+            </w:r>
+            <w:proofErr w:type="gramEnd"/>
+            <w:r>
+              <w:t xml:space="preserve"> минимум два пользователя: </w:t>
             </w:r>
           </w:p>
           <w:p>
@@ -2916,7 +3159,7 @@
               <w:t xml:space="preserve"> </w:t>
             </w:r>
             <w:r>
-              <w:t>0</w:t>
+              <w:t>2</w:t>
             </w:r>
           </w:p>
         </w:tc>
@@ -3591,7 +3834,15 @@
               <w:jc w:val="left"/>
             </w:pPr>
             <w:r>
-              <w:t xml:space="preserve">Для модели пользователя добавлены дополнительные поля в админке (например, вывод связанных таблиц) </w:t>
+              <w:t xml:space="preserve">Для модели пользователя добавлены дополнительные поля в </w:t>
+            </w:r>
+            <w:proofErr w:type="spellStart"/>
+            <w:r>
+              <w:t>админке</w:t>
+            </w:r>
+            <w:proofErr w:type="spellEnd"/>
+            <w:r>
+              <w:t xml:space="preserve"> (например, вывод связанных таблиц) </w:t>
             </w:r>
           </w:p>
         </w:tc>
@@ -3712,7 +3963,15 @@
               <w:jc w:val="left"/>
             </w:pPr>
             <w:r>
-              <w:t xml:space="preserve">Реализована обработка admin-actions </w:t>
+              <w:t xml:space="preserve">Реализована обработка </w:t>
+            </w:r>
+            <w:proofErr w:type="spellStart"/>
+            <w:r>
+              <w:t>admin-actions</w:t>
+            </w:r>
+            <w:proofErr w:type="spellEnd"/>
+            <w:r>
+              <w:t xml:space="preserve"> </w:t>
             </w:r>
           </w:p>
         </w:tc>
@@ -3954,7 +4213,15 @@
               <w:jc w:val="left"/>
             </w:pPr>
             <w:r>
-              <w:t xml:space="preserve">Установка и тестирование Postman </w:t>
+              <w:t xml:space="preserve">Установка и тестирование </w:t>
+            </w:r>
+            <w:proofErr w:type="spellStart"/>
+            <w:r>
+              <w:t>Postman</w:t>
+            </w:r>
+            <w:proofErr w:type="spellEnd"/>
+            <w:r>
+              <w:t xml:space="preserve"> </w:t>
             </w:r>
           </w:p>
         </w:tc>
@@ -4192,7 +4459,15 @@
               <w:jc w:val="left"/>
             </w:pPr>
             <w:r>
-              <w:t xml:space="preserve">Посещение профильных мероприятий крупных ИТ компаний + внедрение что узнали на мероприятии в проект (допускается просмотр онлайн трансляции). </w:t>
+              <w:t xml:space="preserve">Посещение профильных мероприятий крупных </w:t>
+            </w:r>
+            <w:proofErr w:type="gramStart"/>
+            <w:r>
+              <w:t>ИТ</w:t>
+            </w:r>
+            <w:proofErr w:type="gramEnd"/>
+            <w:r>
+              <w:t xml:space="preserve"> компаний + внедрение что узнали на мероприятии в проект (допускается просмотр онлайн трансляции). </w:t>
             </w:r>
           </w:p>
         </w:tc>
@@ -4511,7 +4786,15 @@
               <w:jc w:val="left"/>
             </w:pPr>
             <w:r>
-              <w:t xml:space="preserve">Балл max </w:t>
+              <w:t xml:space="preserve">Балл </w:t>
+            </w:r>
+            <w:proofErr w:type="spellStart"/>
+            <w:r>
+              <w:t>max</w:t>
+            </w:r>
+            <w:proofErr w:type="spellEnd"/>
+            <w:r>
+              <w:t xml:space="preserve"> </w:t>
             </w:r>
           </w:p>
         </w:tc>
@@ -6755,7 +7038,7 @@
   <a:extraClrSchemeLst/>
   <a:extLst>
     <a:ext uri="{05A4C25C-085E-4340-85A3-A5531E510DB2}">
-      <thm15:themeFamily xmlns="" xmlns:thm15="http://schemas.microsoft.com/office/thememl/2012/main" name="Office Theme" id="{62F939B6-93AF-4DB8-9C6B-D6C7DFDC589F}" vid="{4A3C46E8-61CC-4603-A589-7422A47A8E4A}"/>
+      <thm15:themeFamily xmlns:thm15="http://schemas.microsoft.com/office/thememl/2012/main" xmlns="" name="Office Theme" id="{62F939B6-93AF-4DB8-9C6B-D6C7DFDC589F}" vid="{4A3C46E8-61CC-4603-A589-7422A47A8E4A}"/>
     </a:ext>
   </a:extLst>
 </a:theme>
